--- a/HW2/ggplots.docx
+++ b/HW2/ggplots.docx
@@ -12,8 +12,6 @@
           <w:b/>
           <w:bCs/>
           <w:color w:val="000000" w:themeColor="text1"/>
-          <w:sz w:val="22"/>
-          <w:szCs w:val="22"/>
         </w:rPr>
       </w:pPr>
       <w:r>
@@ -22,22 +20,41 @@
           <w:b/>
           <w:bCs/>
           <w:color w:val="000000" w:themeColor="text1"/>
-          <w:sz w:val="22"/>
-          <w:szCs w:val="22"/>
         </w:rPr>
         <w:t>RELATIONSHIP BETWEEN DIFFERENT FOOD ENVIRONMENT FACTORS</w:t>
       </w:r>
     </w:p>
-    <w:p/>
     <w:p>
+      <w:pPr>
+        <w:rPr>
+          <w:rFonts w:ascii="Cambria Math" w:hAnsi="Cambria Math"/>
+        </w:rPr>
+      </w:pPr>
+      <w:bookmarkStart w:id="0" w:name="_GoBack"/>
+      <w:bookmarkEnd w:id="0"/>
+    </w:p>
+    <w:p>
+      <w:pPr>
+        <w:rPr>
+          <w:rFonts w:ascii="Cambria Math" w:hAnsi="Cambria Math"/>
+        </w:rPr>
+      </w:pPr>
       <w:r>
+        <w:rPr>
+          <w:rFonts w:ascii="Cambria Math" w:hAnsi="Cambria Math"/>
+        </w:rPr>
         <w:t>Graph 1:</w:t>
       </w:r>
     </w:p>
     <w:p>
+      <w:pPr>
+        <w:rPr>
+          <w:rFonts w:ascii="Cambria Math" w:hAnsi="Cambria Math"/>
+        </w:rPr>
+      </w:pPr>
       <w:r>
         <w:rPr>
-          <w:rFonts w:ascii="Helvetica" w:hAnsi="Helvetica" w:cs="Helvetica"/>
+          <w:rFonts w:ascii="Cambria Math" w:hAnsi="Cambria Math" w:cs="Helvetica"/>
           <w:noProof/>
         </w:rPr>
         <w:drawing>
@@ -90,19 +107,41 @@
         </w:drawing>
       </w:r>
     </w:p>
-    <w:p/>
     <w:p>
+      <w:pPr>
+        <w:rPr>
+          <w:rFonts w:ascii="Cambria Math" w:hAnsi="Cambria Math"/>
+        </w:rPr>
+      </w:pPr>
+    </w:p>
+    <w:p>
+      <w:pPr>
+        <w:rPr>
+          <w:rFonts w:ascii="Cambria Math" w:hAnsi="Cambria Math"/>
+        </w:rPr>
+      </w:pPr>
       <w:r>
+        <w:rPr>
+          <w:rFonts w:ascii="Cambria Math" w:hAnsi="Cambria Math"/>
+        </w:rPr>
         <w:t>Graph 2</w:t>
       </w:r>
       <w:r>
+        <w:rPr>
+          <w:rFonts w:ascii="Cambria Math" w:hAnsi="Cambria Math"/>
+        </w:rPr>
         <w:t>:</w:t>
       </w:r>
     </w:p>
     <w:p>
+      <w:pPr>
+        <w:rPr>
+          <w:rFonts w:ascii="Cambria Math" w:hAnsi="Cambria Math"/>
+        </w:rPr>
+      </w:pPr>
       <w:r>
         <w:rPr>
-          <w:rFonts w:ascii="Helvetica" w:hAnsi="Helvetica" w:cs="Helvetica"/>
+          <w:rFonts w:ascii="Cambria Math" w:hAnsi="Cambria Math" w:cs="Helvetica"/>
           <w:noProof/>
         </w:rPr>
         <w:drawing>
@@ -156,22 +195,41 @@
       </w:r>
     </w:p>
     <w:p>
-      <w:bookmarkStart w:id="0" w:name="_GoBack"/>
-      <w:bookmarkEnd w:id="0"/>
+      <w:pPr>
+        <w:rPr>
+          <w:rFonts w:ascii="Cambria Math" w:hAnsi="Cambria Math"/>
+        </w:rPr>
+      </w:pPr>
     </w:p>
     <w:p>
+      <w:pPr>
+        <w:rPr>
+          <w:rFonts w:ascii="Cambria Math" w:hAnsi="Cambria Math"/>
+        </w:rPr>
+      </w:pPr>
       <w:r>
+        <w:rPr>
+          <w:rFonts w:ascii="Cambria Math" w:hAnsi="Cambria Math"/>
+        </w:rPr>
         <w:lastRenderedPageBreak/>
         <w:t>Graph 3</w:t>
       </w:r>
       <w:r>
+        <w:rPr>
+          <w:rFonts w:ascii="Cambria Math" w:hAnsi="Cambria Math"/>
+        </w:rPr>
         <w:t>:</w:t>
       </w:r>
     </w:p>
     <w:p>
+      <w:pPr>
+        <w:rPr>
+          <w:rFonts w:ascii="Cambria Math" w:hAnsi="Cambria Math"/>
+        </w:rPr>
+      </w:pPr>
       <w:r>
         <w:rPr>
-          <w:rFonts w:ascii="Helvetica" w:hAnsi="Helvetica" w:cs="Helvetica"/>
+          <w:rFonts w:ascii="Cambria Math" w:hAnsi="Cambria Math" w:cs="Helvetica"/>
           <w:noProof/>
         </w:rPr>
         <w:drawing>
